--- a/读书日记是写作/翻译/David Copperfield/Readme.docx
+++ b/读书日记是写作/翻译/David Copperfield/Readme.docx
@@ -256,41 +256,52 @@
         <w:rPr>
           <w:rFonts w:hint="eastAsia"/>
         </w:rPr>
-        <w:t>Chapter6 I Enlarge My Circle of Acquaintance</w:t>
+        <w:t xml:space="preserve">Chapter6 I Enlarge My Circle of </w:t>
+      </w:r>
+      <w:commentRangeStart w:id="2"/>
+      <w:r>
+        <w:rPr>
+          <w:rFonts w:hint="eastAsia"/>
+        </w:rPr>
+        <w:t>Acquaintance</w:t>
+      </w:r>
+      <w:commentRangeEnd w:id="2"/>
+      <w:r>
+        <w:commentReference w:id="2"/>
+      </w:r>
+    </w:p>
+    <w:p>
+      <w:pPr>
+        <w:spacing w:line="360" w:lineRule="auto"/>
+        <w:rPr>
+          <w:rFonts w:hint="eastAsia"/>
+        </w:rPr>
+      </w:pPr>
+      <w:r>
+        <w:rPr>
+          <w:rFonts w:hint="eastAsia"/>
+        </w:rPr>
+        <w:t xml:space="preserve">Chapter7 My </w:t>
+      </w:r>
+      <w:commentRangeStart w:id="3"/>
+      <w:r>
+        <w:rPr>
+          <w:rFonts w:hint="eastAsia"/>
+        </w:rPr>
+        <w:t>‘First Half’</w:t>
+      </w:r>
+      <w:commentRangeEnd w:id="3"/>
+      <w:r>
+        <w:commentReference w:id="3"/>
+      </w:r>
+      <w:r>
+        <w:rPr>
+          <w:rFonts w:hint="eastAsia"/>
+        </w:rPr>
+        <w:t xml:space="preserve"> at Salem House</w:t>
       </w:r>
       <w:bookmarkStart w:id="0" w:name="_GoBack"/>
       <w:bookmarkEnd w:id="0"/>
-    </w:p>
-    <w:p>
-      <w:pPr>
-        <w:spacing w:line="360" w:lineRule="auto"/>
-        <w:rPr>
-          <w:rFonts w:hint="eastAsia"/>
-        </w:rPr>
-      </w:pPr>
-      <w:r>
-        <w:rPr>
-          <w:rFonts w:hint="eastAsia"/>
-        </w:rPr>
-        <w:t xml:space="preserve">Chapter7 My </w:t>
-      </w:r>
-      <w:commentRangeStart w:id="2"/>
-      <w:r>
-        <w:rPr>
-          <w:rFonts w:hint="eastAsia"/>
-        </w:rPr>
-        <w:t>‘First Half’</w:t>
-      </w:r>
-      <w:commentRangeEnd w:id="2"/>
-      <w:r>
-        <w:commentReference w:id="2"/>
-      </w:r>
-      <w:r>
-        <w:rPr>
-          <w:rFonts w:hint="eastAsia"/>
-        </w:rPr>
-        <w:t xml:space="preserve"> at Salem House</w:t>
-      </w:r>
     </w:p>
     <w:sectPr>
       <w:pgSz w:w="11906" w:h="16838"/>
@@ -368,7 +379,6 @@
           <w:sz w:val="21"/>
           <w:szCs w:val="21"/>
           <w:u w:val="none"/>
-          <w:bdr w:val="none" w:color="auto" w:sz="0" w:space="0"/>
           <w:shd w:val="clear" w:fill="FCFCFE"/>
         </w:rPr>
         <w:t> 柯林斯英汉双解大词典 </w:t>
@@ -401,7 +411,6 @@
           <w:spacing w:val="0"/>
           <w:sz w:val="21"/>
           <w:szCs w:val="21"/>
-          <w:bdr w:val="none" w:color="auto" w:sz="0" w:space="0"/>
           <w:shd w:val="clear" w:fill="FCFCFE"/>
         </w:rPr>
         <w:t>disgrace</w:t>
@@ -413,7 +422,6 @@
           <w:caps w:val="0"/>
           <w:color w:val="434343"/>
           <w:spacing w:val="0"/>
-          <w:bdr w:val="none" w:color="auto" w:sz="0" w:space="0"/>
           <w:shd w:val="clear" w:fill="FCFCFE"/>
         </w:rPr>
         <w:t> </w:t>
@@ -442,7 +450,6 @@
           <w:caps w:val="0"/>
           <w:color w:val="434343"/>
           <w:spacing w:val="0"/>
-          <w:bdr w:val="none" w:color="auto" w:sz="0" w:space="0"/>
           <w:shd w:val="clear" w:fill="FCFCFE"/>
         </w:rPr>
         <w:t>  </w:t>
@@ -469,7 +476,6 @@
           <w:caps w:val="0"/>
           <w:color w:val="434343"/>
           <w:spacing w:val="0"/>
-          <w:bdr w:val="none" w:color="auto" w:sz="0" w:space="0"/>
           <w:shd w:val="clear" w:fill="FCFCFE"/>
         </w:rPr>
         <w:t> </w:t>
@@ -516,7 +522,6 @@
           <w:spacing w:val="0"/>
           <w:sz w:val="21"/>
           <w:szCs w:val="21"/>
-          <w:bdr w:val="none" w:color="auto" w:sz="0" w:space="0"/>
           <w:shd w:val="clear" w:fill="EFF5F8"/>
         </w:rPr>
         <w:t>N-UNCOUNT</w:t>
@@ -531,7 +536,6 @@
           <w:spacing w:val="0"/>
           <w:sz w:val="21"/>
           <w:szCs w:val="21"/>
-          <w:bdr w:val="none" w:color="auto" w:sz="0" w:space="0"/>
           <w:shd w:val="clear" w:fill="EFF5F8"/>
         </w:rPr>
         <w:t> If you say that someone is </w:t>
@@ -548,7 +552,6 @@
           <w:spacing w:val="0"/>
           <w:sz w:val="21"/>
           <w:szCs w:val="21"/>
-          <w:bdr w:val="none" w:color="auto" w:sz="0" w:space="0"/>
           <w:shd w:val="clear" w:fill="EFF5F8"/>
         </w:rPr>
         <w:t>in</w:t>
@@ -563,7 +566,6 @@
           <w:spacing w:val="0"/>
           <w:sz w:val="21"/>
           <w:szCs w:val="21"/>
-          <w:bdr w:val="none" w:color="auto" w:sz="0" w:space="0"/>
           <w:shd w:val="clear" w:fill="EFF5F8"/>
         </w:rPr>
         <w:t> </w:t>
@@ -580,44 +582,93 @@
           <w:spacing w:val="0"/>
           <w:sz w:val="21"/>
           <w:szCs w:val="21"/>
+          <w:shd w:val="clear" w:fill="EFF5F8"/>
+        </w:rPr>
+        <w:t>disgrace</w:t>
+      </w:r>
+      <w:r>
+        <w:rPr>
+          <w:rFonts w:hint="default" w:ascii="Arial" w:hAnsi="Arial" w:cs="Arial"/>
+          <w:i w:val="0"/>
+          <w:iCs w:val="0"/>
+          <w:caps w:val="0"/>
+          <w:color w:val="434343"/>
+          <w:spacing w:val="0"/>
+          <w:sz w:val="21"/>
+          <w:szCs w:val="21"/>
+          <w:shd w:val="clear" w:fill="EFF5F8"/>
+        </w:rPr>
+        <w:t>, you are emphasizing that other people disapprove of them and do not respect them because of something that they have done. 耻辱 </w:t>
+      </w:r>
+      <w:r>
+        <w:rPr>
+          <w:rFonts w:hint="default" w:ascii="Arial" w:hAnsi="Arial" w:cs="Arial"/>
+          <w:i w:val="0"/>
+          <w:iCs w:val="0"/>
+          <w:caps w:val="0"/>
+          <w:color w:val="626262"/>
+          <w:spacing w:val="0"/>
+          <w:sz w:val="21"/>
+          <w:szCs w:val="21"/>
+          <w:shd w:val="clear" w:fill="EFF5F8"/>
+        </w:rPr>
+        <w:t>[强调]</w:t>
+      </w:r>
+    </w:p>
+  </w:comment>
+  <w:comment w:id="2" w:author="流星619" w:date="2022-10-12T21:56:45Z" w:initials="">
+    <w:p>
+      <w:pPr>
+        <w:pStyle w:val="4"/>
+      </w:pPr>
+      <w:r>
+        <w:rPr>
+          <w:rFonts w:ascii="Gilroy" w:hAnsi="Gilroy" w:eastAsia="Gilroy" w:cs="Gilroy"/>
+          <w:i w:val="0"/>
+          <w:iCs w:val="0"/>
+          <w:caps w:val="0"/>
+          <w:color w:val="626469"/>
+          <w:spacing w:val="0"/>
+          <w:sz w:val="21"/>
+          <w:szCs w:val="21"/>
+          <w:shd w:val="clear" w:fill="FFFFFF"/>
+        </w:rPr>
+        <w:t>acquaintance</w:t>
+      </w:r>
+      <w:r>
+        <w:rPr>
+          <w:rFonts w:hint="default" w:ascii="Gilroy" w:hAnsi="Gilroy" w:eastAsia="Gilroy" w:cs="Gilroy"/>
+          <w:i w:val="0"/>
+          <w:iCs w:val="0"/>
+          <w:caps w:val="0"/>
+          <w:color w:val="626469"/>
+          <w:spacing w:val="0"/>
+          <w:sz w:val="21"/>
+          <w:szCs w:val="21"/>
+          <w:shd w:val="clear" w:fill="FFFFFF"/>
+        </w:rPr>
+        <w:t> </w:t>
+      </w:r>
+      <w:r>
+        <w:rPr>
+          <w:rFonts w:hint="default" w:ascii="Gilroy" w:hAnsi="Gilroy" w:eastAsia="Gilroy" w:cs="Gilroy"/>
+          <w:b w:val="0"/>
+          <w:bCs w:val="0"/>
+          <w:i w:val="0"/>
+          <w:iCs w:val="0"/>
+          <w:caps w:val="0"/>
+          <w:color w:val="F03744"/>
+          <w:spacing w:val="0"/>
+          <w:sz w:val="21"/>
+          <w:szCs w:val="21"/>
           <w:bdr w:val="none" w:color="auto" w:sz="0" w:space="0"/>
-          <w:shd w:val="clear" w:fill="EFF5F8"/>
-        </w:rPr>
-        <w:t>disgrace</w:t>
-      </w:r>
-      <w:r>
-        <w:rPr>
-          <w:rFonts w:hint="default" w:ascii="Arial" w:hAnsi="Arial" w:cs="Arial"/>
-          <w:i w:val="0"/>
-          <w:iCs w:val="0"/>
-          <w:caps w:val="0"/>
-          <w:color w:val="434343"/>
-          <w:spacing w:val="0"/>
-          <w:sz w:val="21"/>
-          <w:szCs w:val="21"/>
-          <w:bdr w:val="none" w:color="auto" w:sz="0" w:space="0"/>
-          <w:shd w:val="clear" w:fill="EFF5F8"/>
-        </w:rPr>
-        <w:t>, you are emphasizing that other people disapprove of them and do not respect them because of something that they have done. 耻辱 </w:t>
-      </w:r>
-      <w:r>
-        <w:rPr>
-          <w:rFonts w:hint="default" w:ascii="Arial" w:hAnsi="Arial" w:cs="Arial"/>
-          <w:i w:val="0"/>
-          <w:iCs w:val="0"/>
-          <w:caps w:val="0"/>
-          <w:color w:val="626262"/>
-          <w:spacing w:val="0"/>
-          <w:sz w:val="21"/>
-          <w:szCs w:val="21"/>
-          <w:bdr w:val="none" w:color="auto" w:sz="0" w:space="0"/>
-          <w:shd w:val="clear" w:fill="EFF5F8"/>
-        </w:rPr>
-        <w:t>[强调]</w:t>
+          <w:shd w:val="clear" w:fill="FFFFFF"/>
+        </w:rPr>
+        <w:t>相识但是不是很熟的人</w:t>
       </w:r>
     </w:p>
   </w:comment>
-  <w:comment w:id="2" w:author="流星619" w:date="2022-10-11T19:17:36Z" w:initials="">
+  <w:comment w:id="3" w:author="流星619" w:date="2022-10-11T19:17:36Z" w:initials="">
     <w:p>
       <w:pPr>
         <w:pStyle w:val="4"/>
@@ -645,9 +696,10 @@
 
 <file path=word/commentsExtended.xml><?xml version="1.0" encoding="utf-8"?>
 <w15:commentsEx xmlns:wpc="http://schemas.microsoft.com/office/word/2010/wordprocessingCanvas" xmlns:mc="http://schemas.openxmlformats.org/markup-compatibility/2006" xmlns:o="urn:schemas-microsoft-com:office:office" xmlns:r="http://schemas.openxmlformats.org/officeDocument/2006/relationships" xmlns:m="http://schemas.openxmlformats.org/officeDocument/2006/math" xmlns:v="urn:schemas-microsoft-com:vml" xmlns:wp14="http://schemas.microsoft.com/office/word/2010/wordprocessingDrawing" xmlns:wp="http://schemas.openxmlformats.org/drawingml/2006/wordprocessingDrawing" xmlns:w="http://schemas.openxmlformats.org/wordprocessingml/2006/main" xmlns:w14="http://schemas.microsoft.com/office/word/2010/wordml" xmlns:w15="http://schemas.microsoft.com/office/word/2012/wordml" xmlns:w10="urn:schemas-microsoft-com:office:word" xmlns:wpg="http://schemas.microsoft.com/office/word/2010/wordprocessingGroup" xmlns:wpi="http://schemas.microsoft.com/office/word/2010/wordprocessingInk" xmlns:wne="http://schemas.microsoft.com/office/word/2006/wordml" xmlns:wps="http://schemas.microsoft.com/office/word/2010/wordprocessingShape" xmlns:wpsCustomData="http://www.wps.cn/officeDocument/2013/wpsCustomData" mc:Ignorable="w14 w15 wp14">
-  <w15:commentEx w15:paraId="5AB8637C" w15:done="0"/>
-  <w15:commentEx w15:paraId="58840237" w15:done="0"/>
-  <w15:commentEx w15:paraId="74EF0AA1" w15:done="0"/>
+  <w15:commentEx w15:paraId="7E3D7A38" w15:done="0"/>
+  <w15:commentEx w15:paraId="5DE37CB3" w15:done="0"/>
+  <w15:commentEx w15:paraId="68C52FF6" w15:done="0"/>
+  <w15:commentEx w15:paraId="3D7A4176" w15:done="0"/>
 </w15:commentsEx>
 </file>
 
@@ -1041,7 +1093,7 @@
         <a:sysClr val="windowText" lastClr="000000"/>
       </a:dk1>
       <a:lt1>
-        <a:sysClr val="window" lastClr="FFFFFF"/>
+        <a:sysClr val="window" lastClr="CEEACA"/>
       </a:lt1>
       <a:dk2>
         <a:srgbClr val="44546A"/>
